--- a/docs/table_cartes_ident.docx
+++ b/docs/table_cartes_ident.docx
@@ -43,7 +43,11 @@
           <w:tcPr>
             <w:tcW w:w="4531" w:type="dxa"/>
           </w:tcPr>
-          <w:p/>
+          <w:p>
+            <w:r>
+              <w:t>ATL</w:t>
+            </w:r>
+          </w:p>
         </w:tc>
       </w:tr>
       <w:tr>
@@ -61,7 +65,11 @@
           <w:tcPr>
             <w:tcW w:w="4531" w:type="dxa"/>
           </w:tcPr>
-          <w:p/>
+          <w:p>
+            <w:r>
+              <w:t>AVT</w:t>
+            </w:r>
+          </w:p>
         </w:tc>
       </w:tr>
       <w:tr>
@@ -79,7 +87,11 @@
           <w:tcPr>
             <w:tcW w:w="4531" w:type="dxa"/>
           </w:tcPr>
-          <w:p/>
+          <w:p>
+            <w:r>
+              <w:t>BBL</w:t>
+            </w:r>
+          </w:p>
         </w:tc>
       </w:tr>
       <w:tr>
@@ -97,7 +109,11 @@
           <w:tcPr>
             <w:tcW w:w="4531" w:type="dxa"/>
           </w:tcPr>
-          <w:p/>
+          <w:p>
+            <w:r>
+              <w:t>BCH</w:t>
+            </w:r>
+          </w:p>
         </w:tc>
       </w:tr>
       <w:tr>
@@ -115,7 +131,11 @@
           <w:tcPr>
             <w:tcW w:w="4531" w:type="dxa"/>
           </w:tcPr>
-          <w:p/>
+          <w:p>
+            <w:r>
+              <w:t>BCT</w:t>
+            </w:r>
+          </w:p>
         </w:tc>
       </w:tr>
       <w:tr>
@@ -133,7 +153,11 @@
           <w:tcPr>
             <w:tcW w:w="4531" w:type="dxa"/>
           </w:tcPr>
-          <w:p/>
+          <w:p>
+            <w:r>
+              <w:t>CAV</w:t>
+            </w:r>
+          </w:p>
         </w:tc>
       </w:tr>
       <w:tr>
@@ -151,7 +175,11 @@
           <w:tcPr>
             <w:tcW w:w="4531" w:type="dxa"/>
           </w:tcPr>
-          <w:p/>
+          <w:p>
+            <w:r>
+              <w:t>CHC</w:t>
+            </w:r>
+          </w:p>
         </w:tc>
       </w:tr>
       <w:tr>
@@ -169,7 +197,11 @@
           <w:tcPr>
             <w:tcW w:w="4531" w:type="dxa"/>
           </w:tcPr>
-          <w:p/>
+          <w:p>
+            <w:r>
+              <w:t>CHL</w:t>
+            </w:r>
+          </w:p>
         </w:tc>
       </w:tr>
       <w:tr>
@@ -187,7 +219,11 @@
           <w:tcPr>
             <w:tcW w:w="4531" w:type="dxa"/>
           </w:tcPr>
-          <w:p/>
+          <w:p>
+            <w:r>
+              <w:t>DVS</w:t>
+            </w:r>
+          </w:p>
         </w:tc>
       </w:tr>
       <w:tr>
@@ -205,7 +241,11 @@
           <w:tcPr>
             <w:tcW w:w="4531" w:type="dxa"/>
           </w:tcPr>
-          <w:p/>
+          <w:p>
+            <w:r>
+              <w:t>SPY</w:t>
+            </w:r>
+          </w:p>
         </w:tc>
       </w:tr>
       <w:tr>
@@ -223,7 +263,11 @@
           <w:tcPr>
             <w:tcW w:w="4531" w:type="dxa"/>
           </w:tcPr>
-          <w:p/>
+          <w:p>
+            <w:r>
+              <w:t>FSN</w:t>
+            </w:r>
+          </w:p>
         </w:tc>
       </w:tr>
       <w:tr>
@@ -241,7 +285,11 @@
           <w:tcPr>
             <w:tcW w:w="4531" w:type="dxa"/>
           </w:tcPr>
-          <w:p/>
+          <w:p>
+            <w:r>
+              <w:t>FSL</w:t>
+            </w:r>
+          </w:p>
         </w:tc>
       </w:tr>
       <w:tr>
@@ -259,7 +307,11 @@
           <w:tcPr>
             <w:tcW w:w="4531" w:type="dxa"/>
           </w:tcPr>
-          <w:p/>
+          <w:p>
+            <w:r>
+              <w:t>FGN</w:t>
+            </w:r>
+          </w:p>
         </w:tc>
       </w:tr>
       <w:tr>
@@ -277,7 +329,11 @@
           <w:tcPr>
             <w:tcW w:w="4531" w:type="dxa"/>
           </w:tcPr>
-          <w:p/>
+          <w:p>
+            <w:r>
+              <w:t>JDN</w:t>
+            </w:r>
+          </w:p>
         </w:tc>
       </w:tr>
       <w:tr>
@@ -295,7 +351,11 @@
           <w:tcPr>
             <w:tcW w:w="4531" w:type="dxa"/>
           </w:tcPr>
-          <w:p/>
+          <w:p>
+            <w:r>
+              <w:t>LBT</w:t>
+            </w:r>
+          </w:p>
         </w:tc>
       </w:tr>
       <w:tr>
@@ -313,7 +373,11 @@
           <w:tcPr>
             <w:tcW w:w="4531" w:type="dxa"/>
           </w:tcPr>
-          <w:p/>
+          <w:p>
+            <w:r>
+              <w:t>MRC</w:t>
+            </w:r>
+          </w:p>
         </w:tc>
       </w:tr>
       <w:tr>
@@ -331,7 +395,11 @@
           <w:tcPr>
             <w:tcW w:w="4531" w:type="dxa"/>
           </w:tcPr>
-          <w:p/>
+          <w:p>
+            <w:r>
+              <w:t>MLC</w:t>
+            </w:r>
+          </w:p>
         </w:tc>
       </w:tr>
       <w:tr>
@@ -349,7 +417,11 @@
           <w:tcPr>
             <w:tcW w:w="4531" w:type="dxa"/>
           </w:tcPr>
-          <w:p/>
+          <w:p>
+            <w:r>
+              <w:t>MNE</w:t>
+            </w:r>
+          </w:p>
         </w:tc>
       </w:tr>
       <w:tr>
@@ -367,7 +439,11 @@
           <w:tcPr>
             <w:tcW w:w="4531" w:type="dxa"/>
           </w:tcPr>
-          <w:p/>
+          <w:p>
+            <w:r>
+              <w:t>PTG</w:t>
+            </w:r>
+          </w:p>
         </w:tc>
       </w:tr>
       <w:tr>
@@ -385,7 +461,11 @@
           <w:tcPr>
             <w:tcW w:w="4531" w:type="dxa"/>
           </w:tcPr>
-          <w:p/>
+          <w:p>
+            <w:r>
+              <w:t>RNV</w:t>
+            </w:r>
+          </w:p>
         </w:tc>
       </w:tr>
       <w:tr>
@@ -403,7 +483,11 @@
           <w:tcPr>
             <w:tcW w:w="4531" w:type="dxa"/>
           </w:tcPr>
-          <w:p/>
+          <w:p>
+            <w:r>
+              <w:t>SAT</w:t>
+            </w:r>
+          </w:p>
         </w:tc>
       </w:tr>
       <w:tr>
@@ -421,7 +505,11 @@
           <w:tcPr>
             <w:tcW w:w="4531" w:type="dxa"/>
           </w:tcPr>
-          <w:p/>
+          <w:p>
+            <w:r>
+              <w:t>SRC</w:t>
+            </w:r>
+          </w:p>
         </w:tc>
       </w:tr>
       <w:tr>
@@ -439,7 +527,11 @@
           <w:tcPr>
             <w:tcW w:w="4531" w:type="dxa"/>
           </w:tcPr>
-          <w:p/>
+          <w:p>
+            <w:r>
+              <w:t>VLL</w:t>
+            </w:r>
+          </w:p>
         </w:tc>
       </w:tr>
       <w:tr>
@@ -457,7 +549,11 @@
           <w:tcPr>
             <w:tcW w:w="4531" w:type="dxa"/>
           </w:tcPr>
-          <w:p/>
+          <w:p>
+            <w:r>
+              <w:t>VOL</w:t>
+            </w:r>
+          </w:p>
         </w:tc>
       </w:tr>
       <w:tr>

--- a/docs/table_cartes_ident.docx
+++ b/docs/table_cartes_ident.docx
@@ -2,6 +2,11 @@
 <file path=word/document.xml><?xml version="1.0" encoding="utf-8"?>
 <w:document xmlns:wpc="http://schemas.microsoft.com/office/word/2010/wordprocessingCanvas" xmlns:cx="http://schemas.microsoft.com/office/drawing/2014/chartex" xmlns:cx1="http://schemas.microsoft.com/office/drawing/2015/9/8/chartex" xmlns:cx2="http://schemas.microsoft.com/office/drawing/2015/10/21/chartex" xmlns:cx3="http://schemas.microsoft.com/office/drawing/2016/5/9/chartex" xmlns:cx4="http://schemas.microsoft.com/office/drawing/2016/5/10/chartex" xmlns:cx5="http://schemas.microsoft.com/office/drawing/2016/5/11/chartex" xmlns:cx6="http://schemas.microsoft.com/office/drawing/2016/5/12/chartex" xmlns:cx7="http://schemas.microsoft.com/office/drawing/2016/5/13/chartex" xmlns:cx8="http://schemas.microsoft.com/office/drawing/2016/5/14/chartex" xmlns:mc="http://schemas.openxmlformats.org/markup-compatibility/2006" xmlns:aink="http://schemas.microsoft.com/office/drawing/2016/ink" xmlns:am3d="http://schemas.microsoft.com/office/drawing/2017/model3d" xmlns:o="urn:schemas-microsoft-com:office:office" xmlns:oel="http://schemas.microsoft.com/office/2019/extlst" xmlns:r="http://schemas.openxmlformats.org/officeDocument/2006/relationships" xmlns:m="http://schemas.openxmlformats.org/officeDocument/2006/math" xmlns:v="urn:schemas-microsoft-com:vml" xmlns:wp14="http://schemas.microsoft.com/office/word/2010/wordprocessingDrawing" xmlns:wp="http://schemas.openxmlformats.org/drawingml/2006/wordprocessingDrawing" xmlns:w10="urn:schemas-microsoft-com:office:word" xmlns:w="http://schemas.openxmlformats.org/wordprocessingml/2006/main" xmlns:w14="http://schemas.microsoft.com/office/word/2010/wordml" xmlns:w15="http://schemas.microsoft.com/office/word/2012/wordml" xmlns:w16cex="http://schemas.microsoft.com/office/word/2018/wordml/cex" xmlns:w16cid="http://schemas.microsoft.com/office/word/2016/wordml/cid" xmlns:w16="http://schemas.microsoft.com/office/word/2018/wordml" xmlns:w16sdtdh="http://schemas.microsoft.com/office/word/2020/wordml/sdtdatahash" xmlns:w16se="http://schemas.microsoft.com/office/word/2015/wordml/symex" xmlns:wpg="http://schemas.microsoft.com/office/word/2010/wordprocessingGroup" xmlns:wpi="http://schemas.microsoft.com/office/word/2010/wordprocessingInk" xmlns:wne="http://schemas.microsoft.com/office/word/2006/wordml" xmlns:wps="http://schemas.microsoft.com/office/word/2010/wordprocessingShape" mc:Ignorable="w14 w15 w16se w16cid w16 w16cex w16sdtdh wp14">
   <w:body>
+    <w:p>
+      <w:r>
+        <w:t>Identificateurs pour les cartes Action</w:t>
+      </w:r>
+    </w:p>
     <w:tbl>
       <w:tblPr>
         <w:tblStyle w:val="TableGrid"/>
@@ -696,6 +701,191 @@
             <w:tcW w:w="4531" w:type="dxa"/>
           </w:tcPr>
           <w:p/>
+        </w:tc>
+      </w:tr>
+      <w:tr>
+        <w:tc>
+          <w:tcPr>
+            <w:tcW w:w="4531" w:type="dxa"/>
+          </w:tcPr>
+          <w:p/>
+        </w:tc>
+        <w:tc>
+          <w:tcPr>
+            <w:tcW w:w="4531" w:type="dxa"/>
+          </w:tcPr>
+          <w:p/>
+        </w:tc>
+      </w:tr>
+    </w:tbl>
+    <w:p/>
+    <w:p>
+      <w:r>
+        <w:t>Identificateurs pour les autres cartes</w:t>
+      </w:r>
+    </w:p>
+    <w:tbl>
+      <w:tblPr>
+        <w:tblStyle w:val="TableGrid"/>
+        <w:tblW w:w="0" w:type="auto"/>
+        <w:tblLook w:val="04A0" w:firstRow="1" w:lastRow="0" w:firstColumn="1" w:lastColumn="0" w:noHBand="0" w:noVBand="1"/>
+      </w:tblPr>
+      <w:tblGrid>
+        <w:gridCol w:w="4531"/>
+        <w:gridCol w:w="4531"/>
+      </w:tblGrid>
+      <w:tr>
+        <w:tc>
+          <w:tcPr>
+            <w:tcW w:w="4531" w:type="dxa"/>
+          </w:tcPr>
+          <w:p>
+            <w:r>
+              <w:t>Province</w:t>
+            </w:r>
+          </w:p>
+        </w:tc>
+        <w:tc>
+          <w:tcPr>
+            <w:tcW w:w="4531" w:type="dxa"/>
+          </w:tcPr>
+          <w:p>
+            <w:r>
+              <w:t>PRV</w:t>
+            </w:r>
+          </w:p>
+        </w:tc>
+      </w:tr>
+      <w:tr>
+        <w:tc>
+          <w:tcPr>
+            <w:tcW w:w="4531" w:type="dxa"/>
+          </w:tcPr>
+          <w:p>
+            <w:r>
+              <w:t>Duche</w:t>
+            </w:r>
+          </w:p>
+        </w:tc>
+        <w:tc>
+          <w:tcPr>
+            <w:tcW w:w="4531" w:type="dxa"/>
+          </w:tcPr>
+          <w:p>
+            <w:r>
+              <w:t>DUC</w:t>
+            </w:r>
+          </w:p>
+        </w:tc>
+      </w:tr>
+      <w:tr>
+        <w:tc>
+          <w:tcPr>
+            <w:tcW w:w="4531" w:type="dxa"/>
+          </w:tcPr>
+          <w:p>
+            <w:r>
+              <w:t>Domaine</w:t>
+            </w:r>
+          </w:p>
+        </w:tc>
+        <w:tc>
+          <w:tcPr>
+            <w:tcW w:w="4531" w:type="dxa"/>
+          </w:tcPr>
+          <w:p>
+            <w:r>
+              <w:t>DMN</w:t>
+            </w:r>
+          </w:p>
+        </w:tc>
+      </w:tr>
+      <w:tr>
+        <w:tc>
+          <w:tcPr>
+            <w:tcW w:w="4531" w:type="dxa"/>
+          </w:tcPr>
+          <w:p>
+            <w:r>
+              <w:t>Cuivre</w:t>
+            </w:r>
+          </w:p>
+        </w:tc>
+        <w:tc>
+          <w:tcPr>
+            <w:tcW w:w="4531" w:type="dxa"/>
+          </w:tcPr>
+          <w:p>
+            <w:r>
+              <w:t>CVE</w:t>
+            </w:r>
+          </w:p>
+        </w:tc>
+      </w:tr>
+      <w:tr>
+        <w:tc>
+          <w:tcPr>
+            <w:tcW w:w="4531" w:type="dxa"/>
+          </w:tcPr>
+          <w:p>
+            <w:r>
+              <w:t>Argent</w:t>
+            </w:r>
+          </w:p>
+        </w:tc>
+        <w:tc>
+          <w:tcPr>
+            <w:tcW w:w="4531" w:type="dxa"/>
+          </w:tcPr>
+          <w:p>
+            <w:r>
+              <w:t>AGN</w:t>
+            </w:r>
+          </w:p>
+        </w:tc>
+      </w:tr>
+      <w:tr>
+        <w:tc>
+          <w:tcPr>
+            <w:tcW w:w="4531" w:type="dxa"/>
+          </w:tcPr>
+          <w:p>
+            <w:r>
+              <w:t>Or</w:t>
+            </w:r>
+          </w:p>
+        </w:tc>
+        <w:tc>
+          <w:tcPr>
+            <w:tcW w:w="4531" w:type="dxa"/>
+          </w:tcPr>
+          <w:p>
+            <w:r>
+              <w:t>AUR</w:t>
+            </w:r>
+          </w:p>
+        </w:tc>
+      </w:tr>
+      <w:tr>
+        <w:tc>
+          <w:tcPr>
+            <w:tcW w:w="4531" w:type="dxa"/>
+          </w:tcPr>
+          <w:p>
+            <w:r>
+              <w:t>Malédiction</w:t>
+            </w:r>
+          </w:p>
+        </w:tc>
+        <w:tc>
+          <w:tcPr>
+            <w:tcW w:w="4531" w:type="dxa"/>
+          </w:tcPr>
+          <w:p>
+            <w:r>
+              <w:t>MAL</w:t>
+            </w:r>
+          </w:p>
         </w:tc>
       </w:tr>
       <w:tr>

--- a/docs/table_cartes_ident.docx
+++ b/docs/table_cartes_ident.docx
@@ -205,6 +205,28 @@
           <w:p>
             <w:r>
               <w:t>CHL</w:t>
+            </w:r>
+          </w:p>
+        </w:tc>
+      </w:tr>
+      <w:tr>
+        <w:tc>
+          <w:tcPr>
+            <w:tcW w:w="4531" w:type="dxa"/>
+          </w:tcPr>
+          <w:p>
+            <w:r>
+              <w:t xml:space="preserve">Chapelle </w:t>
+            </w:r>
+          </w:p>
+        </w:tc>
+        <w:tc>
+          <w:tcPr>
+            <w:tcW w:w="4531" w:type="dxa"/>
+          </w:tcPr>
+          <w:p>
+            <w:r>
+              <w:t>CPL</w:t>
             </w:r>
           </w:p>
         </w:tc>

--- a/docs/table_cartes_ident.docx
+++ b/docs/table_cartes_ident.docx
@@ -2,6 +2,11 @@
 <file path=word/document.xml><?xml version="1.0" encoding="utf-8"?>
 <w:document xmlns:wpc="http://schemas.microsoft.com/office/word/2010/wordprocessingCanvas" xmlns:cx="http://schemas.microsoft.com/office/drawing/2014/chartex" xmlns:cx1="http://schemas.microsoft.com/office/drawing/2015/9/8/chartex" xmlns:cx2="http://schemas.microsoft.com/office/drawing/2015/10/21/chartex" xmlns:cx3="http://schemas.microsoft.com/office/drawing/2016/5/9/chartex" xmlns:cx4="http://schemas.microsoft.com/office/drawing/2016/5/10/chartex" xmlns:cx5="http://schemas.microsoft.com/office/drawing/2016/5/11/chartex" xmlns:cx6="http://schemas.microsoft.com/office/drawing/2016/5/12/chartex" xmlns:cx7="http://schemas.microsoft.com/office/drawing/2016/5/13/chartex" xmlns:cx8="http://schemas.microsoft.com/office/drawing/2016/5/14/chartex" xmlns:mc="http://schemas.openxmlformats.org/markup-compatibility/2006" xmlns:aink="http://schemas.microsoft.com/office/drawing/2016/ink" xmlns:am3d="http://schemas.microsoft.com/office/drawing/2017/model3d" xmlns:o="urn:schemas-microsoft-com:office:office" xmlns:oel="http://schemas.microsoft.com/office/2019/extlst" xmlns:r="http://schemas.openxmlformats.org/officeDocument/2006/relationships" xmlns:m="http://schemas.openxmlformats.org/officeDocument/2006/math" xmlns:v="urn:schemas-microsoft-com:vml" xmlns:wp14="http://schemas.microsoft.com/office/word/2010/wordprocessingDrawing" xmlns:wp="http://schemas.openxmlformats.org/drawingml/2006/wordprocessingDrawing" xmlns:w10="urn:schemas-microsoft-com:office:word" xmlns:w="http://schemas.openxmlformats.org/wordprocessingml/2006/main" xmlns:w14="http://schemas.microsoft.com/office/word/2010/wordml" xmlns:w15="http://schemas.microsoft.com/office/word/2012/wordml" xmlns:w16cex="http://schemas.microsoft.com/office/word/2018/wordml/cex" xmlns:w16cid="http://schemas.microsoft.com/office/word/2016/wordml/cid" xmlns:w16="http://schemas.microsoft.com/office/word/2018/wordml" xmlns:w16sdtdh="http://schemas.microsoft.com/office/word/2020/wordml/sdtdatahash" xmlns:w16se="http://schemas.microsoft.com/office/word/2015/wordml/symex" xmlns:wpg="http://schemas.microsoft.com/office/word/2010/wordprocessingGroup" xmlns:wpi="http://schemas.microsoft.com/office/word/2010/wordprocessingInk" xmlns:wne="http://schemas.microsoft.com/office/word/2006/wordml" xmlns:wps="http://schemas.microsoft.com/office/word/2010/wordprocessingShape" mc:Ignorable="w14 w15 w16se w16cid w16 w16cex w16sdtdh wp14">
   <w:body>
+    <w:p>
+      <w:r>
+        <w:t>ANNEXE : table des identificateurs</w:t>
+      </w:r>
+    </w:p>
     <w:p>
       <w:r>
         <w:t>Identificateurs pour les cartes Action</w:t>
@@ -581,162 +586,6 @@
               <w:t>VOL</w:t>
             </w:r>
           </w:p>
-        </w:tc>
-      </w:tr>
-      <w:tr>
-        <w:tc>
-          <w:tcPr>
-            <w:tcW w:w="9062" w:type="dxa"/>
-            <w:gridSpan w:val="2"/>
-          </w:tcPr>
-          <w:p>
-            <w:pPr>
-              <w:jc w:val="center"/>
-            </w:pPr>
-            <w:r>
-              <w:t>2eme Edition</w:t>
-            </w:r>
-          </w:p>
-        </w:tc>
-      </w:tr>
-      <w:tr>
-        <w:tc>
-          <w:tcPr>
-            <w:tcW w:w="4531" w:type="dxa"/>
-          </w:tcPr>
-          <w:p/>
-        </w:tc>
-        <w:tc>
-          <w:tcPr>
-            <w:tcW w:w="4531" w:type="dxa"/>
-          </w:tcPr>
-          <w:p/>
-        </w:tc>
-      </w:tr>
-      <w:tr>
-        <w:tc>
-          <w:tcPr>
-            <w:tcW w:w="4531" w:type="dxa"/>
-          </w:tcPr>
-          <w:p/>
-        </w:tc>
-        <w:tc>
-          <w:tcPr>
-            <w:tcW w:w="4531" w:type="dxa"/>
-          </w:tcPr>
-          <w:p/>
-        </w:tc>
-      </w:tr>
-      <w:tr>
-        <w:tc>
-          <w:tcPr>
-            <w:tcW w:w="4531" w:type="dxa"/>
-          </w:tcPr>
-          <w:p/>
-        </w:tc>
-        <w:tc>
-          <w:tcPr>
-            <w:tcW w:w="4531" w:type="dxa"/>
-          </w:tcPr>
-          <w:p/>
-        </w:tc>
-      </w:tr>
-      <w:tr>
-        <w:tc>
-          <w:tcPr>
-            <w:tcW w:w="4531" w:type="dxa"/>
-          </w:tcPr>
-          <w:p/>
-        </w:tc>
-        <w:tc>
-          <w:tcPr>
-            <w:tcW w:w="4531" w:type="dxa"/>
-          </w:tcPr>
-          <w:p/>
-        </w:tc>
-      </w:tr>
-      <w:tr>
-        <w:tc>
-          <w:tcPr>
-            <w:tcW w:w="4531" w:type="dxa"/>
-          </w:tcPr>
-          <w:p/>
-        </w:tc>
-        <w:tc>
-          <w:tcPr>
-            <w:tcW w:w="4531" w:type="dxa"/>
-          </w:tcPr>
-          <w:p/>
-        </w:tc>
-      </w:tr>
-      <w:tr>
-        <w:tc>
-          <w:tcPr>
-            <w:tcW w:w="4531" w:type="dxa"/>
-          </w:tcPr>
-          <w:p/>
-        </w:tc>
-        <w:tc>
-          <w:tcPr>
-            <w:tcW w:w="4531" w:type="dxa"/>
-          </w:tcPr>
-          <w:p/>
-        </w:tc>
-      </w:tr>
-      <w:tr>
-        <w:tc>
-          <w:tcPr>
-            <w:tcW w:w="4531" w:type="dxa"/>
-          </w:tcPr>
-          <w:p/>
-        </w:tc>
-        <w:tc>
-          <w:tcPr>
-            <w:tcW w:w="4531" w:type="dxa"/>
-          </w:tcPr>
-          <w:p/>
-        </w:tc>
-      </w:tr>
-      <w:tr>
-        <w:tc>
-          <w:tcPr>
-            <w:tcW w:w="4531" w:type="dxa"/>
-          </w:tcPr>
-          <w:p/>
-        </w:tc>
-        <w:tc>
-          <w:tcPr>
-            <w:tcW w:w="4531" w:type="dxa"/>
-          </w:tcPr>
-          <w:p/>
-        </w:tc>
-      </w:tr>
-      <w:tr>
-        <w:tc>
-          <w:tcPr>
-            <w:tcW w:w="4531" w:type="dxa"/>
-          </w:tcPr>
-          <w:p/>
-        </w:tc>
-        <w:tc>
-          <w:tcPr>
-            <w:tcW w:w="4531" w:type="dxa"/>
-          </w:tcPr>
-          <w:p/>
-        </w:tc>
-      </w:tr>
-      <w:tr>
-        <w:tc>
-          <w:tcPr>
-            <w:tcW w:w="4531" w:type="dxa"/>
-          </w:tcPr>
-          <w:p/>
-        </w:tc>
-        <w:tc>
-          <w:tcPr>
-            <w:tcW w:w="4531" w:type="dxa"/>
-          </w:tcPr>
-          <w:p/>
         </w:tc>
       </w:tr>
     </w:tbl>
@@ -915,13 +764,21 @@
           <w:tcPr>
             <w:tcW w:w="4531" w:type="dxa"/>
           </w:tcPr>
-          <w:p/>
-        </w:tc>
-        <w:tc>
-          <w:tcPr>
-            <w:tcW w:w="4531" w:type="dxa"/>
-          </w:tcPr>
-          <w:p/>
+          <w:p>
+            <w:r>
+              <w:t>P__</w:t>
+            </w:r>
+          </w:p>
+        </w:tc>
+        <w:tc>
+          <w:tcPr>
+            <w:tcW w:w="4531" w:type="dxa"/>
+          </w:tcPr>
+          <w:p>
+            <w:r>
+              <w:t>Jouer toutes les cartes Trésor</w:t>
+            </w:r>
+          </w:p>
         </w:tc>
       </w:tr>
     </w:tbl>
